--- a/lab2/Checklist de Apoyo para el Postmortem PSP1.docx
+++ b/lab2/Checklist de Apoyo para el Postmortem PSP1.docx
@@ -11686,7 +11686,18 @@
                 <w:u w:val="single"/>
                 <w:lang w:eastAsia="es-MX"/>
               </w:rPr>
-              <w:t>386</w:t>
+              <w:t>3</w:t>
+            </w:r>
+            <w:r>
+              <w:rPr>
+                <w:rFonts w:asciiTheme="minorHAnsi" w:eastAsia="Times New Roman" w:hAnsiTheme="minorHAnsi" w:cs="Arial"/>
+                <w:b/>
+                <w:i/>
+                <w:color w:val="000000"/>
+                <w:u w:val="single"/>
+                <w:lang w:eastAsia="es-MX"/>
+              </w:rPr>
+              <w:t>05</w:t>
             </w:r>
           </w:p>
           <w:p>
@@ -11757,10 +11768,9 @@
                 <w:b/>
                 <w:i/>
                 <w:color w:val="000000"/>
-                <w:u w:val="single"/>
-                <w:lang w:eastAsia="es-MX"/>
-              </w:rPr>
-              <w:t>427</w:t>
+                <w:lang w:eastAsia="es-MX"/>
+              </w:rPr>
+              <w:t>305</w:t>
             </w:r>
           </w:p>
           <w:p>
@@ -11843,7 +11853,18 @@
                 <w:u w:val="single"/>
                 <w:lang w:eastAsia="es-MX"/>
               </w:rPr>
-              <w:t xml:space="preserve"> = 41</w:t>
+              <w:t xml:space="preserve"> = </w:t>
+            </w:r>
+            <w:r>
+              <w:rPr>
+                <w:rFonts w:asciiTheme="minorHAnsi" w:eastAsia="Times New Roman" w:hAnsiTheme="minorHAnsi" w:cs="Arial"/>
+                <w:b/>
+                <w:i/>
+                <w:color w:val="000000"/>
+                <w:u w:val="single"/>
+                <w:lang w:eastAsia="es-MX"/>
+              </w:rPr>
+              <w:t>0</w:t>
             </w:r>
           </w:p>
         </w:tc>
@@ -11895,6 +11916,7 @@
           <w:sz w:val="32"/>
           <w:szCs w:val="32"/>
         </w:rPr>
+        <w:lastRenderedPageBreak/>
         <w:br w:type="page"/>
       </w:r>
     </w:p>
@@ -12641,6 +12663,7 @@
     <w:lsdException w:name="HTML Sample" w:semiHidden="1" w:unhideWhenUsed="1"/>
     <w:lsdException w:name="HTML Typewriter" w:semiHidden="1" w:unhideWhenUsed="1"/>
     <w:lsdException w:name="HTML Variable" w:semiHidden="1" w:unhideWhenUsed="1"/>
+    <w:lsdException w:name="Normal Table" w:semiHidden="1" w:unhideWhenUsed="1"/>
     <w:lsdException w:name="annotation subject" w:semiHidden="1" w:unhideWhenUsed="1"/>
     <w:lsdException w:name="No List" w:semiHidden="1" w:unhideWhenUsed="1"/>
     <w:lsdException w:name="Outline List 1" w:semiHidden="1" w:unhideWhenUsed="1"/>
@@ -12687,8 +12710,10 @@
     <w:lsdException w:name="Table Subtle 2" w:semiHidden="1" w:unhideWhenUsed="1"/>
     <w:lsdException w:name="Table Web 1" w:semiHidden="1" w:unhideWhenUsed="1"/>
     <w:lsdException w:name="Table Web 2" w:semiHidden="1" w:unhideWhenUsed="1"/>
+    <w:lsdException w:name="Table Web 3" w:semiHidden="1" w:unhideWhenUsed="1"/>
     <w:lsdException w:name="Balloon Text" w:semiHidden="1" w:unhideWhenUsed="1"/>
     <w:lsdException w:name="Table Grid" w:uiPriority="59"/>
+    <w:lsdException w:name="Table Theme" w:semiHidden="1" w:unhideWhenUsed="1"/>
     <w:lsdException w:name="Placeholder Text" w:semiHidden="1"/>
     <w:lsdException w:name="No Spacing" w:uiPriority="1" w:qFormat="1"/>
     <w:lsdException w:name="Light Shading" w:uiPriority="60"/>
